--- a/content/2-Proposal/Proposal.docx
+++ b/content/2-Proposal/Proposal.docx
@@ -143,16 +143,8 @@
         <w:rPr>
           <w:rFonts w:ascii="Times New Roman" w:hAnsi="Times New Roman" w:cs="Times New Roman"/>
         </w:rPr>
-        <w:t xml:space="preserve">Hello World – FPT University – </w:t>
-      </w:r>
-      <w:proofErr w:type="spellStart"/>
-      <w:r>
-        <w:rPr>
-          <w:rFonts w:ascii="Times New Roman" w:hAnsi="Times New Roman" w:cs="Times New Roman"/>
-        </w:rPr>
-        <w:t>EveryoneCook</w:t>
-      </w:r>
-      <w:proofErr w:type="spellEnd"/>
+        <w:t>Hello World – FPT University – EveryoneCook</w:t>
+      </w:r>
     </w:p>
     <w:p>
       <w:pPr>
@@ -1879,27 +1871,7 @@
           <w:szCs w:val="24"/>
           <w:lang w:eastAsia="ja-JP"/>
         </w:rPr>
-        <w:t xml:space="preserve"> Build and deploy all backend, frontend, authentication, and data layers using Infrastructure as Code (</w:t>
-      </w:r>
-      <w:proofErr w:type="spellStart"/>
-      <w:r>
-        <w:rPr>
-          <w:rFonts w:ascii="Times New Roman" w:eastAsia="Times New Roman" w:hAnsi="Times New Roman" w:cs="Times New Roman"/>
-          <w:sz w:val="24"/>
-          <w:szCs w:val="24"/>
-          <w:lang w:eastAsia="ja-JP"/>
-        </w:rPr>
-        <w:t>IaC</w:t>
-      </w:r>
-      <w:proofErr w:type="spellEnd"/>
-      <w:r>
-        <w:rPr>
-          <w:rFonts w:ascii="Times New Roman" w:eastAsia="Times New Roman" w:hAnsi="Times New Roman" w:cs="Times New Roman"/>
-          <w:sz w:val="24"/>
-          <w:szCs w:val="24"/>
-          <w:lang w:eastAsia="ja-JP"/>
-        </w:rPr>
-        <w:t>) with fully automated CI/CD pipelines.</w:t>
+        <w:t xml:space="preserve"> Build and deploy all backend, frontend, authentication, and data layers using Infrastructure as Code (IaC) with fully automated CI/CD pipelines.</w:t>
       </w:r>
     </w:p>
     <w:p>
@@ -2167,15 +2139,7 @@
         </w:numPr>
       </w:pPr>
       <w:r>
-        <w:t xml:space="preserve">API response time &lt; 300 </w:t>
-      </w:r>
-      <w:proofErr w:type="spellStart"/>
-      <w:r>
-        <w:t>ms</w:t>
-      </w:r>
-      <w:proofErr w:type="spellEnd"/>
-      <w:r>
-        <w:t xml:space="preserve"> for 90% of all user-facing API requests under normal traffic conditions.</w:t>
+        <w:t>API response time &lt; 300 ms for 90% of all user-facing API requests under normal traffic conditions.</w:t>
       </w:r>
     </w:p>
     <w:p>
@@ -2295,15 +2259,7 @@
         </w:numPr>
       </w:pPr>
       <w:r>
-        <w:t xml:space="preserve">CI/CD deployment time &lt; 5 minutes via GitHub → Amplify and </w:t>
-      </w:r>
-      <w:proofErr w:type="spellStart"/>
-      <w:r>
-        <w:t>IaC</w:t>
-      </w:r>
-      <w:proofErr w:type="spellEnd"/>
-      <w:r>
-        <w:t xml:space="preserve"> automation.</w:t>
+        <w:t>CI/CD deployment time &lt; 5 minutes via GitHub → Amplify and IaC automation.</w:t>
       </w:r>
     </w:p>
     <w:p>
@@ -2351,15 +2307,7 @@
         </w:numPr>
       </w:pPr>
       <w:r>
-        <w:t>The customer will provide full access to their domain registrar (</w:t>
-      </w:r>
-      <w:proofErr w:type="spellStart"/>
-      <w:r>
-        <w:t>Hostinger</w:t>
-      </w:r>
-      <w:proofErr w:type="spellEnd"/>
-      <w:r>
-        <w:t>) to configure DNS delegation to Route 53.</w:t>
+        <w:t>The customer will provide full access to their domain registrar (Hostinger) to configure DNS delegation to Route 53.</w:t>
       </w:r>
     </w:p>
     <w:p>
@@ -3382,23 +3330,7 @@
     </w:p>
     <w:p>
       <w:r>
-        <w:t>Partner will develop Infrastructure-as-Code (</w:t>
-      </w:r>
-      <w:proofErr w:type="spellStart"/>
-      <w:r>
-        <w:t>IaC</w:t>
-      </w:r>
-      <w:proofErr w:type="spellEnd"/>
-      <w:r>
-        <w:t xml:space="preserve">) automation using AWS CDK (Cloud Development Kit) with TypeScript/Python to provision the entire cloud environment. This approach ensures quick, consistent, and repeatable deployments across multiple AWS accounts and environments (dev, staging, production). All resources such as API Gateway, Lambda functions, DynamoDB tables, S3 buckets, Cognito user pools, Bedrock integration policies, and CloudFront distributions will be fully automated via </w:t>
-      </w:r>
-      <w:proofErr w:type="spellStart"/>
-      <w:r>
-        <w:t>IaC</w:t>
-      </w:r>
-      <w:proofErr w:type="spellEnd"/>
-      <w:r>
-        <w:t>.</w:t>
+        <w:t>Partner will develop Infrastructure-as-Code (IaC) automation using AWS CDK (Cloud Development Kit) with TypeScript/Python to provision the entire cloud environment. This approach ensures quick, consistent, and repeatable deployments across multiple AWS accounts and environments (dev, staging, production). All resources such as API Gateway, Lambda functions, DynamoDB tables, S3 buckets, Cognito user pools, Bedrock integration policies, and CloudFront distributions will be fully automated via IaC.</w:t>
       </w:r>
     </w:p>
     <w:p/>
@@ -4187,9 +4119,121 @@
                 <w:sz w:val="22"/>
                 <w:szCs w:val="22"/>
               </w:rPr>
-              <w:t xml:space="preserve">- Learn all </w:t>
-            </w:r>
-            <w:proofErr w:type="spellStart"/>
+              <w:t>- Learn all aws service</w:t>
+            </w:r>
+          </w:p>
+          <w:p>
+            <w:pPr>
+              <w:spacing w:after="0" w:line="240" w:lineRule="auto"/>
+              <w:rPr>
+                <w:rFonts w:ascii="Times New Roman" w:hAnsi="Times New Roman" w:cs="Times New Roman"/>
+              </w:rPr>
+            </w:pPr>
+            <w:r>
+              <w:rPr>
+                <w:rFonts w:ascii="Arial" w:hAnsi="Arial" w:cs="Arial"/>
+                <w:color w:val="000000"/>
+              </w:rPr>
+              <w:t xml:space="preserve">- Practice Lab    </w:t>
+            </w:r>
+            <w:r>
+              <w:rPr>
+                <w:color w:val="000000"/>
+              </w:rPr>
+              <w:t> </w:t>
+            </w:r>
+          </w:p>
+        </w:tc>
+        <w:tc>
+          <w:tcPr>
+            <w:tcW w:w="3121" w:type="dxa"/>
+          </w:tcPr>
+          <w:p>
+            <w:pPr>
+              <w:pStyle w:val="ListParagraph"/>
+              <w:spacing w:after="0" w:line="240" w:lineRule="auto"/>
+              <w:rPr>
+                <w:rFonts w:ascii="Times New Roman" w:hAnsi="Times New Roman" w:cs="Times New Roman"/>
+              </w:rPr>
+            </w:pPr>
+            <w:r>
+              <w:rPr>
+                <w:rFonts w:ascii="Arial" w:hAnsi="Arial" w:cs="Arial"/>
+                <w:color w:val="000000"/>
+              </w:rPr>
+              <w:t>-     Worklog </w:t>
+            </w:r>
+          </w:p>
+        </w:tc>
+        <w:tc>
+          <w:tcPr>
+            <w:tcW w:w="1382" w:type="dxa"/>
+          </w:tcPr>
+          <w:p>
+            <w:pPr>
+              <w:spacing w:after="0" w:line="240" w:lineRule="auto"/>
+              <w:rPr>
+                <w:rFonts w:ascii="Times New Roman" w:hAnsi="Times New Roman" w:cs="Times New Roman"/>
+              </w:rPr>
+            </w:pPr>
+            <w:r>
+              <w:rPr>
+                <w:color w:val="000000"/>
+              </w:rPr>
+              <w:t>2 week</w:t>
+            </w:r>
+          </w:p>
+        </w:tc>
+      </w:tr>
+      <w:tr>
+        <w:tc>
+          <w:tcPr>
+            <w:tcW w:w="1552" w:type="dxa"/>
+          </w:tcPr>
+          <w:p>
+            <w:pPr>
+              <w:spacing w:after="0" w:line="240" w:lineRule="auto"/>
+              <w:jc w:val="center"/>
+              <w:rPr>
+                <w:rFonts w:ascii="Times New Roman" w:hAnsi="Times New Roman" w:cs="Times New Roman"/>
+              </w:rPr>
+            </w:pPr>
+            <w:r>
+              <w:rPr>
+                <w:color w:val="000000"/>
+              </w:rPr>
+              <w:t xml:space="preserve"> Project Foundation &amp; Infrastructure Setup</w:t>
+            </w:r>
+          </w:p>
+        </w:tc>
+        <w:tc>
+          <w:tcPr>
+            <w:tcW w:w="1168" w:type="dxa"/>
+          </w:tcPr>
+          <w:p>
+            <w:pPr>
+              <w:spacing w:after="0" w:line="240" w:lineRule="auto"/>
+              <w:rPr>
+                <w:rFonts w:ascii="Times New Roman" w:hAnsi="Times New Roman" w:cs="Times New Roman"/>
+              </w:rPr>
+            </w:pPr>
+            <w:r>
+              <w:rPr>
+                <w:color w:val="000000"/>
+              </w:rPr>
+              <w:t>Week 3</w:t>
+            </w:r>
+          </w:p>
+        </w:tc>
+        <w:tc>
+          <w:tcPr>
+            <w:tcW w:w="2411" w:type="dxa"/>
+          </w:tcPr>
+          <w:p>
+            <w:pPr>
+              <w:pStyle w:val="NormalWeb"/>
+              <w:spacing w:before="240" w:beforeAutospacing="0" w:after="0" w:afterAutospacing="0"/>
+            </w:pPr>
             <w:r>
               <w:rPr>
                 <w:rFonts w:ascii="Arial" w:hAnsi="Arial" w:cs="Arial"/>
@@ -4197,9 +4241,14 @@
                 <w:sz w:val="22"/>
                 <w:szCs w:val="22"/>
               </w:rPr>
-              <w:t>aws</w:t>
-            </w:r>
-            <w:proofErr w:type="spellEnd"/>
+              <w:t>-  Initialize monorepo structure</w:t>
+            </w:r>
+          </w:p>
+          <w:p>
+            <w:pPr>
+              <w:pStyle w:val="NormalWeb"/>
+              <w:spacing w:before="240" w:beforeAutospacing="0" w:after="0" w:afterAutospacing="0"/>
+            </w:pPr>
             <w:r>
               <w:rPr>
                 <w:rFonts w:ascii="Arial" w:hAnsi="Arial" w:cs="Arial"/>
@@ -4207,124 +4256,17 @@
                 <w:sz w:val="22"/>
                 <w:szCs w:val="22"/>
               </w:rPr>
-              <w:t xml:space="preserve"> service</w:t>
-            </w:r>
-          </w:p>
-          <w:p>
-            <w:pPr>
-              <w:spacing w:after="0" w:line="240" w:lineRule="auto"/>
-              <w:rPr>
-                <w:rFonts w:ascii="Times New Roman" w:hAnsi="Times New Roman" w:cs="Times New Roman"/>
-              </w:rPr>
-            </w:pPr>
-            <w:r>
-              <w:rPr>
-                <w:rFonts w:ascii="Arial" w:hAnsi="Arial" w:cs="Arial"/>
+              <w:t xml:space="preserve">-   setup development environment      </w:t>
+            </w:r>
+            <w:r>
+              <w:rPr>
                 <w:color w:val="000000"/>
-              </w:rPr>
-              <w:t xml:space="preserve">- Practice Lab    </w:t>
-            </w:r>
-            <w:r>
-              <w:rPr>
-                <w:color w:val="000000"/>
+                <w:sz w:val="22"/>
+                <w:szCs w:val="22"/>
               </w:rPr>
               <w:t> </w:t>
             </w:r>
           </w:p>
-        </w:tc>
-        <w:tc>
-          <w:tcPr>
-            <w:tcW w:w="3121" w:type="dxa"/>
-          </w:tcPr>
-          <w:p>
-            <w:pPr>
-              <w:pStyle w:val="ListParagraph"/>
-              <w:spacing w:after="0" w:line="240" w:lineRule="auto"/>
-              <w:rPr>
-                <w:rFonts w:ascii="Times New Roman" w:hAnsi="Times New Roman" w:cs="Times New Roman"/>
-              </w:rPr>
-            </w:pPr>
-            <w:r>
-              <w:rPr>
-                <w:rFonts w:ascii="Arial" w:hAnsi="Arial" w:cs="Arial"/>
-                <w:color w:val="000000"/>
-              </w:rPr>
-              <w:t>-     Worklog </w:t>
-            </w:r>
-          </w:p>
-        </w:tc>
-        <w:tc>
-          <w:tcPr>
-            <w:tcW w:w="1382" w:type="dxa"/>
-          </w:tcPr>
-          <w:p>
-            <w:pPr>
-              <w:spacing w:after="0" w:line="240" w:lineRule="auto"/>
-              <w:rPr>
-                <w:rFonts w:ascii="Times New Roman" w:hAnsi="Times New Roman" w:cs="Times New Roman"/>
-              </w:rPr>
-            </w:pPr>
-            <w:r>
-              <w:rPr>
-                <w:color w:val="000000"/>
-              </w:rPr>
-              <w:t xml:space="preserve">2 </w:t>
-            </w:r>
-            <w:proofErr w:type="gramStart"/>
-            <w:r>
-              <w:rPr>
-                <w:color w:val="000000"/>
-              </w:rPr>
-              <w:t>week</w:t>
-            </w:r>
-            <w:proofErr w:type="gramEnd"/>
-          </w:p>
-        </w:tc>
-      </w:tr>
-      <w:tr>
-        <w:tc>
-          <w:tcPr>
-            <w:tcW w:w="1552" w:type="dxa"/>
-          </w:tcPr>
-          <w:p>
-            <w:pPr>
-              <w:spacing w:after="0" w:line="240" w:lineRule="auto"/>
-              <w:jc w:val="center"/>
-              <w:rPr>
-                <w:rFonts w:ascii="Times New Roman" w:hAnsi="Times New Roman" w:cs="Times New Roman"/>
-              </w:rPr>
-            </w:pPr>
-            <w:r>
-              <w:rPr>
-                <w:color w:val="000000"/>
-              </w:rPr>
-              <w:t xml:space="preserve"> Project Foundation &amp; Infrastructure Setup</w:t>
-            </w:r>
-          </w:p>
-        </w:tc>
-        <w:tc>
-          <w:tcPr>
-            <w:tcW w:w="1168" w:type="dxa"/>
-          </w:tcPr>
-          <w:p>
-            <w:pPr>
-              <w:spacing w:after="0" w:line="240" w:lineRule="auto"/>
-              <w:rPr>
-                <w:rFonts w:ascii="Times New Roman" w:hAnsi="Times New Roman" w:cs="Times New Roman"/>
-              </w:rPr>
-            </w:pPr>
-            <w:r>
-              <w:rPr>
-                <w:color w:val="000000"/>
-              </w:rPr>
-              <w:t>Week 3</w:t>
-            </w:r>
-          </w:p>
-        </w:tc>
-        <w:tc>
-          <w:tcPr>
-            <w:tcW w:w="2411" w:type="dxa"/>
-          </w:tcPr>
           <w:p>
             <w:pPr>
               <w:pStyle w:val="NormalWeb"/>
@@ -4337,9 +4279,69 @@
                 <w:sz w:val="22"/>
                 <w:szCs w:val="22"/>
               </w:rPr>
-              <w:t xml:space="preserve">-  Initialize </w:t>
-            </w:r>
-            <w:proofErr w:type="spellStart"/>
+              <w:t xml:space="preserve">- </w:t>
+            </w:r>
+            <w:r>
+              <w:rPr>
+                <w:color w:val="000000"/>
+                <w:sz w:val="22"/>
+                <w:szCs w:val="22"/>
+              </w:rPr>
+              <w:t>Initialize Git repository and CI/CD</w:t>
+            </w:r>
+          </w:p>
+          <w:p>
+            <w:pPr>
+              <w:pStyle w:val="NormalWeb"/>
+              <w:spacing w:before="240" w:beforeAutospacing="0" w:after="0" w:afterAutospacing="0"/>
+            </w:pPr>
+            <w:r>
+              <w:rPr>
+                <w:color w:val="000000"/>
+                <w:sz w:val="22"/>
+                <w:szCs w:val="22"/>
+              </w:rPr>
+              <w:t>- Initialize CDK project structure</w:t>
+            </w:r>
+          </w:p>
+          <w:p>
+            <w:pPr>
+              <w:pStyle w:val="NormalWeb"/>
+              <w:spacing w:before="240" w:beforeAutospacing="0" w:after="0" w:afterAutospacing="0"/>
+            </w:pPr>
+            <w:r>
+              <w:rPr>
+                <w:color w:val="000000"/>
+                <w:sz w:val="22"/>
+                <w:szCs w:val="22"/>
+              </w:rPr>
+              <w:t>-Create environment configuration system</w:t>
+            </w:r>
+          </w:p>
+          <w:p>
+            <w:pPr>
+              <w:spacing w:after="0" w:line="240" w:lineRule="auto"/>
+              <w:rPr>
+                <w:rFonts w:ascii="Times New Roman" w:hAnsi="Times New Roman" w:cs="Times New Roman"/>
+              </w:rPr>
+            </w:pPr>
+            <w:r>
+              <w:rPr>
+                <w:color w:val="000000"/>
+              </w:rPr>
+              <w:t>-Setup CDK deployment scripts</w:t>
+            </w:r>
+          </w:p>
+        </w:tc>
+        <w:tc>
+          <w:tcPr>
+            <w:tcW w:w="3121" w:type="dxa"/>
+          </w:tcPr>
+          <w:p>
+            <w:pPr>
+              <w:pStyle w:val="NormalWeb"/>
+              <w:spacing w:before="240" w:beforeAutospacing="0" w:after="0" w:afterAutospacing="0"/>
+            </w:pPr>
             <w:r>
               <w:rPr>
                 <w:rFonts w:ascii="Arial" w:hAnsi="Arial" w:cs="Arial"/>
@@ -4347,9 +4349,151 @@
                 <w:sz w:val="22"/>
                 <w:szCs w:val="22"/>
               </w:rPr>
-              <w:t>monorepo</w:t>
-            </w:r>
-            <w:proofErr w:type="spellEnd"/>
+              <w:t xml:space="preserve">-  </w:t>
+            </w:r>
+            <w:r>
+              <w:rPr>
+                <w:color w:val="000000"/>
+                <w:sz w:val="22"/>
+                <w:szCs w:val="22"/>
+              </w:rPr>
+              <w:t>Setup Git repository with CI/CD pipelines and branch protection</w:t>
+            </w:r>
+          </w:p>
+          <w:p>
+            <w:pPr>
+              <w:pStyle w:val="NormalWeb"/>
+              <w:spacing w:before="240" w:beforeAutospacing="0" w:after="0" w:afterAutospacing="0"/>
+            </w:pPr>
+            <w:r>
+              <w:rPr>
+                <w:color w:val="000000"/>
+                <w:sz w:val="22"/>
+                <w:szCs w:val="22"/>
+              </w:rPr>
+              <w:t>-  Configure local testing scripts and Git hooks for code quality</w:t>
+            </w:r>
+          </w:p>
+          <w:p>
+            <w:pPr>
+              <w:pStyle w:val="NormalWeb"/>
+              <w:spacing w:before="240" w:beforeAutospacing="0" w:after="0" w:afterAutospacing="0"/>
+            </w:pPr>
+            <w:r>
+              <w:rPr>
+                <w:color w:val="000000"/>
+                <w:sz w:val="22"/>
+                <w:szCs w:val="22"/>
+              </w:rPr>
+              <w:t>- Set up AWS CDK project structure with proper organization for infrastructure as code</w:t>
+            </w:r>
+          </w:p>
+          <w:p>
+            <w:pPr>
+              <w:pStyle w:val="ListParagraph"/>
+              <w:spacing w:after="0" w:line="240" w:lineRule="auto"/>
+              <w:rPr>
+                <w:rFonts w:ascii="Times New Roman" w:hAnsi="Times New Roman" w:cs="Times New Roman"/>
+              </w:rPr>
+            </w:pPr>
+            <w:r>
+              <w:rPr>
+                <w:color w:val="000000"/>
+              </w:rPr>
+              <w:t>-  Implement centralized configuration management for dev, staging, and prod environments</w:t>
+            </w:r>
+          </w:p>
+        </w:tc>
+        <w:tc>
+          <w:tcPr>
+            <w:tcW w:w="1382" w:type="dxa"/>
+          </w:tcPr>
+          <w:p>
+            <w:pPr>
+              <w:spacing w:after="0" w:line="240" w:lineRule="auto"/>
+              <w:rPr>
+                <w:rFonts w:ascii="Times New Roman" w:hAnsi="Times New Roman" w:cs="Times New Roman"/>
+              </w:rPr>
+            </w:pPr>
+            <w:r>
+              <w:rPr>
+                <w:color w:val="000000"/>
+              </w:rPr>
+              <w:t>1 week</w:t>
+            </w:r>
+          </w:p>
+        </w:tc>
+      </w:tr>
+      <w:tr>
+        <w:tc>
+          <w:tcPr>
+            <w:tcW w:w="1552" w:type="dxa"/>
+          </w:tcPr>
+          <w:p>
+            <w:pPr>
+              <w:pStyle w:val="NormalWeb"/>
+              <w:spacing w:before="240" w:beforeAutospacing="0" w:after="0" w:afterAutospacing="0"/>
+              <w:jc w:val="center"/>
+            </w:pPr>
+            <w:r>
+              <w:rPr>
+                <w:color w:val="000000"/>
+                <w:sz w:val="22"/>
+                <w:szCs w:val="22"/>
+              </w:rPr>
+              <w:t>-DNS Infrastructure (Route 53 Hosted Zone) - DNS Stack</w:t>
+            </w:r>
+          </w:p>
+          <w:p>
+            <w:pPr>
+              <w:spacing w:after="0" w:line="240" w:lineRule="auto"/>
+            </w:pPr>
+          </w:p>
+          <w:p>
+            <w:pPr>
+              <w:spacing w:after="0" w:line="240" w:lineRule="auto"/>
+              <w:jc w:val="center"/>
+              <w:rPr>
+                <w:rFonts w:ascii="Times New Roman" w:hAnsi="Times New Roman" w:cs="Times New Roman"/>
+              </w:rPr>
+            </w:pPr>
+            <w:r>
+              <w:rPr>
+                <w:rFonts w:ascii="Arial" w:hAnsi="Arial" w:cs="Arial"/>
+                <w:color w:val="000000"/>
+              </w:rPr>
+              <w:t>- Side Quest: CloudFront yêu cầu ACM certificate ở us-east-1, nhưng stack chính deploy ở ap-southeast-1</w:t>
+            </w:r>
+          </w:p>
+        </w:tc>
+        <w:tc>
+          <w:tcPr>
+            <w:tcW w:w="1168" w:type="dxa"/>
+          </w:tcPr>
+          <w:p>
+            <w:pPr>
+              <w:spacing w:after="0" w:line="240" w:lineRule="auto"/>
+              <w:rPr>
+                <w:rFonts w:ascii="Times New Roman" w:hAnsi="Times New Roman" w:cs="Times New Roman"/>
+              </w:rPr>
+            </w:pPr>
+            <w:r>
+              <w:rPr>
+                <w:color w:val="000000"/>
+              </w:rPr>
+              <w:t>Week 4 ,5</w:t>
+            </w:r>
+          </w:p>
+        </w:tc>
+        <w:tc>
+          <w:tcPr>
+            <w:tcW w:w="2411" w:type="dxa"/>
+          </w:tcPr>
+          <w:p>
+            <w:pPr>
+              <w:pStyle w:val="NormalWeb"/>
+              <w:spacing w:before="240" w:beforeAutospacing="0" w:after="0" w:afterAutospacing="0"/>
+            </w:pPr>
             <w:r>
               <w:rPr>
                 <w:rFonts w:ascii="Arial" w:hAnsi="Arial" w:cs="Arial"/>
@@ -4357,7 +4501,7 @@
                 <w:sz w:val="22"/>
                 <w:szCs w:val="22"/>
               </w:rPr>
-              <w:t xml:space="preserve"> structure</w:t>
+              <w:t>- Create a Public Hosted Zone</w:t>
             </w:r>
           </w:p>
           <w:p>
@@ -4372,15 +4516,7 @@
                 <w:sz w:val="22"/>
                 <w:szCs w:val="22"/>
               </w:rPr>
-              <w:t xml:space="preserve">-   setup development environment      </w:t>
-            </w:r>
-            <w:r>
-              <w:rPr>
-                <w:color w:val="000000"/>
-                <w:sz w:val="22"/>
-                <w:szCs w:val="22"/>
-              </w:rPr>
-              <w:t> </w:t>
+              <w:t>- Configure name server delegation</w:t>
             </w:r>
           </w:p>
           <w:p>
@@ -4395,64 +4531,9 @@
                 <w:sz w:val="22"/>
                 <w:szCs w:val="22"/>
               </w:rPr>
-              <w:t xml:space="preserve">- </w:t>
-            </w:r>
-            <w:r>
-              <w:rPr>
-                <w:color w:val="000000"/>
-                <w:sz w:val="22"/>
-                <w:szCs w:val="22"/>
-              </w:rPr>
-              <w:t>Initialize Git repository and CI/CD</w:t>
-            </w:r>
-          </w:p>
-          <w:p>
-            <w:pPr>
-              <w:pStyle w:val="NormalWeb"/>
-              <w:spacing w:before="240" w:beforeAutospacing="0" w:after="0" w:afterAutospacing="0"/>
-            </w:pPr>
-            <w:r>
-              <w:rPr>
-                <w:color w:val="000000"/>
-                <w:sz w:val="22"/>
-                <w:szCs w:val="22"/>
-              </w:rPr>
-              <w:t>- Initialize CDK project structure</w:t>
-            </w:r>
-          </w:p>
-          <w:p>
-            <w:pPr>
-              <w:pStyle w:val="NormalWeb"/>
-              <w:spacing w:before="240" w:beforeAutospacing="0" w:after="0" w:afterAutospacing="0"/>
-            </w:pPr>
-            <w:r>
-              <w:rPr>
-                <w:color w:val="000000"/>
-                <w:sz w:val="22"/>
-                <w:szCs w:val="22"/>
-              </w:rPr>
-              <w:t>-Create environment configuration system</w:t>
-            </w:r>
-          </w:p>
-          <w:p>
-            <w:pPr>
-              <w:spacing w:after="0" w:line="240" w:lineRule="auto"/>
-              <w:rPr>
-                <w:rFonts w:ascii="Times New Roman" w:hAnsi="Times New Roman" w:cs="Times New Roman"/>
-              </w:rPr>
-            </w:pPr>
-            <w:r>
-              <w:rPr>
-                <w:color w:val="000000"/>
-              </w:rPr>
-              <w:t>-Setup CDK deployment scripts</w:t>
-            </w:r>
-          </w:p>
-        </w:tc>
-        <w:tc>
-          <w:tcPr>
-            <w:tcW w:w="3121" w:type="dxa"/>
-          </w:tcPr>
+              <w:t>- Architecture Design</w:t>
+            </w:r>
+          </w:p>
           <w:p>
             <w:pPr>
               <w:pStyle w:val="NormalWeb"/>
@@ -4465,210 +4546,9 @@
                 <w:sz w:val="22"/>
                 <w:szCs w:val="22"/>
               </w:rPr>
-              <w:t xml:space="preserve">-  </w:t>
-            </w:r>
-            <w:r>
-              <w:rPr>
-                <w:color w:val="000000"/>
-                <w:sz w:val="22"/>
-                <w:szCs w:val="22"/>
-              </w:rPr>
-              <w:t>Setup Git repository with CI/CD pipelines and branch protection</w:t>
-            </w:r>
-          </w:p>
-          <w:p>
-            <w:pPr>
-              <w:pStyle w:val="NormalWeb"/>
-              <w:spacing w:before="240" w:beforeAutospacing="0" w:after="0" w:afterAutospacing="0"/>
-            </w:pPr>
-            <w:r>
-              <w:rPr>
-                <w:color w:val="000000"/>
-                <w:sz w:val="22"/>
-                <w:szCs w:val="22"/>
-              </w:rPr>
-              <w:t>-  Configure local testing scripts and Git hooks for code quality</w:t>
-            </w:r>
-          </w:p>
-          <w:p>
-            <w:pPr>
-              <w:pStyle w:val="NormalWeb"/>
-              <w:spacing w:before="240" w:beforeAutospacing="0" w:after="0" w:afterAutospacing="0"/>
-            </w:pPr>
-            <w:r>
-              <w:rPr>
-                <w:color w:val="000000"/>
-                <w:sz w:val="22"/>
-                <w:szCs w:val="22"/>
-              </w:rPr>
-              <w:t>- Set up AWS CDK project structure with proper organization for infrastructure as code</w:t>
-            </w:r>
-          </w:p>
-          <w:p>
-            <w:pPr>
-              <w:pStyle w:val="ListParagraph"/>
-              <w:spacing w:after="0" w:line="240" w:lineRule="auto"/>
-              <w:rPr>
-                <w:rFonts w:ascii="Times New Roman" w:hAnsi="Times New Roman" w:cs="Times New Roman"/>
-              </w:rPr>
-            </w:pPr>
-            <w:r>
-              <w:rPr>
-                <w:color w:val="000000"/>
-              </w:rPr>
-              <w:t>-  Implement centralized configuration management for dev, staging, and prod environments</w:t>
-            </w:r>
-          </w:p>
-        </w:tc>
-        <w:tc>
-          <w:tcPr>
-            <w:tcW w:w="1382" w:type="dxa"/>
-          </w:tcPr>
-          <w:p>
-            <w:pPr>
-              <w:spacing w:after="0" w:line="240" w:lineRule="auto"/>
-              <w:rPr>
-                <w:rFonts w:ascii="Times New Roman" w:hAnsi="Times New Roman" w:cs="Times New Roman"/>
-              </w:rPr>
-            </w:pPr>
-            <w:r>
-              <w:rPr>
-                <w:color w:val="000000"/>
-              </w:rPr>
-              <w:t>1 week</w:t>
-            </w:r>
-          </w:p>
-        </w:tc>
-      </w:tr>
-      <w:tr>
-        <w:tc>
-          <w:tcPr>
-            <w:tcW w:w="1552" w:type="dxa"/>
-          </w:tcPr>
-          <w:p>
-            <w:pPr>
-              <w:pStyle w:val="NormalWeb"/>
-              <w:spacing w:before="240" w:beforeAutospacing="0" w:after="0" w:afterAutospacing="0"/>
-              <w:jc w:val="center"/>
-            </w:pPr>
-            <w:r>
-              <w:rPr>
-                <w:color w:val="000000"/>
-                <w:sz w:val="22"/>
-                <w:szCs w:val="22"/>
-              </w:rPr>
-              <w:t>-DNS Infrastructure (Route 53 Hosted Zone) - DNS Stack</w:t>
-            </w:r>
-          </w:p>
-          <w:p>
-            <w:pPr>
-              <w:spacing w:after="0" w:line="240" w:lineRule="auto"/>
-            </w:pPr>
-          </w:p>
-          <w:p>
-            <w:pPr>
-              <w:spacing w:after="0" w:line="240" w:lineRule="auto"/>
-              <w:jc w:val="center"/>
-              <w:rPr>
-                <w:rFonts w:ascii="Times New Roman" w:hAnsi="Times New Roman" w:cs="Times New Roman"/>
-              </w:rPr>
-            </w:pPr>
-            <w:r>
-              <w:rPr>
-                <w:rFonts w:ascii="Arial" w:hAnsi="Arial" w:cs="Arial"/>
-                <w:color w:val="000000"/>
-              </w:rPr>
-              <w:t xml:space="preserve">- Side Quest: CloudFront </w:t>
-            </w:r>
-            <w:proofErr w:type="spellStart"/>
-            <w:r>
-              <w:rPr>
-                <w:rFonts w:ascii="Arial" w:hAnsi="Arial" w:cs="Arial"/>
-                <w:color w:val="000000"/>
-              </w:rPr>
-              <w:t>yêu</w:t>
-            </w:r>
-            <w:proofErr w:type="spellEnd"/>
-            <w:r>
-              <w:rPr>
-                <w:rFonts w:ascii="Arial" w:hAnsi="Arial" w:cs="Arial"/>
-                <w:color w:val="000000"/>
-              </w:rPr>
-              <w:t xml:space="preserve"> </w:t>
-            </w:r>
-            <w:proofErr w:type="spellStart"/>
-            <w:r>
-              <w:rPr>
-                <w:rFonts w:ascii="Arial" w:hAnsi="Arial" w:cs="Arial"/>
-                <w:color w:val="000000"/>
-              </w:rPr>
-              <w:t>cầu</w:t>
-            </w:r>
-            <w:proofErr w:type="spellEnd"/>
-            <w:r>
-              <w:rPr>
-                <w:rFonts w:ascii="Arial" w:hAnsi="Arial" w:cs="Arial"/>
-                <w:color w:val="000000"/>
-              </w:rPr>
-              <w:t xml:space="preserve"> ACM certificate ở us-east-1, </w:t>
-            </w:r>
-            <w:proofErr w:type="spellStart"/>
-            <w:r>
-              <w:rPr>
-                <w:rFonts w:ascii="Arial" w:hAnsi="Arial" w:cs="Arial"/>
-                <w:color w:val="000000"/>
-              </w:rPr>
-              <w:t>nhưng</w:t>
-            </w:r>
-            <w:proofErr w:type="spellEnd"/>
-            <w:r>
-              <w:rPr>
-                <w:rFonts w:ascii="Arial" w:hAnsi="Arial" w:cs="Arial"/>
-                <w:color w:val="000000"/>
-              </w:rPr>
-              <w:t xml:space="preserve"> stack </w:t>
-            </w:r>
-            <w:proofErr w:type="spellStart"/>
-            <w:r>
-              <w:rPr>
-                <w:rFonts w:ascii="Arial" w:hAnsi="Arial" w:cs="Arial"/>
-                <w:color w:val="000000"/>
-              </w:rPr>
-              <w:t>chính</w:t>
-            </w:r>
-            <w:proofErr w:type="spellEnd"/>
-            <w:r>
-              <w:rPr>
-                <w:rFonts w:ascii="Arial" w:hAnsi="Arial" w:cs="Arial"/>
-                <w:color w:val="000000"/>
-              </w:rPr>
-              <w:t xml:space="preserve"> deploy ở ap-southeast-1</w:t>
-            </w:r>
-          </w:p>
-        </w:tc>
-        <w:tc>
-          <w:tcPr>
-            <w:tcW w:w="1168" w:type="dxa"/>
-          </w:tcPr>
-          <w:p>
-            <w:pPr>
-              <w:spacing w:after="0" w:line="240" w:lineRule="auto"/>
-              <w:rPr>
-                <w:rFonts w:ascii="Times New Roman" w:hAnsi="Times New Roman" w:cs="Times New Roman"/>
-              </w:rPr>
-            </w:pPr>
-            <w:r>
-              <w:rPr>
-                <w:color w:val="000000"/>
-              </w:rPr>
-              <w:t>Week 4 ,5</w:t>
-            </w:r>
-          </w:p>
-        </w:tc>
-        <w:tc>
-          <w:tcPr>
-            <w:tcW w:w="2411" w:type="dxa"/>
-          </w:tcPr>
+              <w:t>- Create DNS Stack in CDK project</w:t>
+            </w:r>
+          </w:p>
           <w:p>
             <w:pPr>
               <w:pStyle w:val="NormalWeb"/>
@@ -4681,7 +4561,7 @@
                 <w:sz w:val="22"/>
                 <w:szCs w:val="22"/>
               </w:rPr>
-              <w:t>- Create a Public Hosted Zone</w:t>
+              <w:t>- Connect DNS , User Route 53 Alias targeting for AWS - managed </w:t>
             </w:r>
           </w:p>
           <w:p>
@@ -4696,7 +4576,7 @@
                 <w:sz w:val="22"/>
                 <w:szCs w:val="22"/>
               </w:rPr>
-              <w:t>- Configure name server delegation</w:t>
+              <w:t>- Request ACM certificates, Configure DNS validation in Route 53</w:t>
             </w:r>
           </w:p>
           <w:p>
@@ -4711,14 +4591,8 @@
                 <w:sz w:val="22"/>
                 <w:szCs w:val="22"/>
               </w:rPr>
-              <w:t>- Architecture Design</w:t>
-            </w:r>
-          </w:p>
-          <w:p>
-            <w:pPr>
-              <w:pStyle w:val="NormalWeb"/>
-              <w:spacing w:before="240" w:beforeAutospacing="0" w:after="0" w:afterAutospacing="0"/>
-            </w:pPr>
+              <w:t xml:space="preserve">- Configure MX records for email , add </w:t>
+            </w:r>
             <w:r>
               <w:rPr>
                 <w:rFonts w:ascii="Arial" w:hAnsi="Arial" w:cs="Arial"/>
@@ -4726,7 +4600,8 @@
                 <w:sz w:val="22"/>
                 <w:szCs w:val="22"/>
               </w:rPr>
-              <w:t>- Create DNS Stack in CDK project</w:t>
+              <w:lastRenderedPageBreak/>
+              <w:t>SPF,DKIM,DMARC for email authentication</w:t>
             </w:r>
           </w:p>
           <w:p>
@@ -4741,9 +4616,14 @@
                 <w:sz w:val="22"/>
                 <w:szCs w:val="22"/>
               </w:rPr>
-              <w:t xml:space="preserve">- Connect </w:t>
-            </w:r>
-            <w:proofErr w:type="gramStart"/>
+              <w:t>- Create DNS structure , Validate DNS</w:t>
+            </w:r>
+          </w:p>
+          <w:p>
+            <w:pPr>
+              <w:pStyle w:val="NormalWeb"/>
+              <w:spacing w:before="240" w:beforeAutospacing="0" w:after="0" w:afterAutospacing="0"/>
+            </w:pPr>
             <w:r>
               <w:rPr>
                 <w:rFonts w:ascii="Arial" w:hAnsi="Arial" w:cs="Arial"/>
@@ -4751,198 +4631,7 @@
                 <w:sz w:val="22"/>
                 <w:szCs w:val="22"/>
               </w:rPr>
-              <w:t>DNS ,</w:t>
-            </w:r>
-            <w:proofErr w:type="gramEnd"/>
-            <w:r>
-              <w:rPr>
-                <w:rFonts w:ascii="Arial" w:hAnsi="Arial" w:cs="Arial"/>
-                <w:color w:val="000000"/>
-                <w:sz w:val="22"/>
-                <w:szCs w:val="22"/>
-              </w:rPr>
-              <w:t xml:space="preserve"> User Route 53 Alias targeting for AWS - managed </w:t>
-            </w:r>
-          </w:p>
-          <w:p>
-            <w:pPr>
-              <w:pStyle w:val="NormalWeb"/>
-              <w:spacing w:before="240" w:beforeAutospacing="0" w:after="0" w:afterAutospacing="0"/>
-            </w:pPr>
-            <w:r>
-              <w:rPr>
-                <w:rFonts w:ascii="Arial" w:hAnsi="Arial" w:cs="Arial"/>
-                <w:color w:val="000000"/>
-                <w:sz w:val="22"/>
-                <w:szCs w:val="22"/>
-              </w:rPr>
-              <w:t>- Request ACM certificates, Configure DNS validation in Route 53</w:t>
-            </w:r>
-          </w:p>
-          <w:p>
-            <w:pPr>
-              <w:pStyle w:val="NormalWeb"/>
-              <w:spacing w:before="240" w:beforeAutospacing="0" w:after="0" w:afterAutospacing="0"/>
-            </w:pPr>
-            <w:r>
-              <w:rPr>
-                <w:rFonts w:ascii="Arial" w:hAnsi="Arial" w:cs="Arial"/>
-                <w:color w:val="000000"/>
-                <w:sz w:val="22"/>
-                <w:szCs w:val="22"/>
-              </w:rPr>
-              <w:t xml:space="preserve">- Configure MX records for </w:t>
-            </w:r>
-            <w:proofErr w:type="gramStart"/>
-            <w:r>
-              <w:rPr>
-                <w:rFonts w:ascii="Arial" w:hAnsi="Arial" w:cs="Arial"/>
-                <w:color w:val="000000"/>
-                <w:sz w:val="22"/>
-                <w:szCs w:val="22"/>
-              </w:rPr>
-              <w:t>email ,</w:t>
-            </w:r>
-            <w:proofErr w:type="gramEnd"/>
-            <w:r>
-              <w:rPr>
-                <w:rFonts w:ascii="Arial" w:hAnsi="Arial" w:cs="Arial"/>
-                <w:color w:val="000000"/>
-                <w:sz w:val="22"/>
-                <w:szCs w:val="22"/>
-              </w:rPr>
-              <w:t xml:space="preserve"> add </w:t>
-            </w:r>
-            <w:proofErr w:type="gramStart"/>
-            <w:r>
-              <w:rPr>
-                <w:rFonts w:ascii="Arial" w:hAnsi="Arial" w:cs="Arial"/>
-                <w:color w:val="000000"/>
-                <w:sz w:val="22"/>
-                <w:szCs w:val="22"/>
-              </w:rPr>
-              <w:lastRenderedPageBreak/>
-              <w:t>SPF,DKIM</w:t>
-            </w:r>
-            <w:proofErr w:type="gramEnd"/>
-            <w:r>
-              <w:rPr>
-                <w:rFonts w:ascii="Arial" w:hAnsi="Arial" w:cs="Arial"/>
-                <w:color w:val="000000"/>
-                <w:sz w:val="22"/>
-                <w:szCs w:val="22"/>
-              </w:rPr>
-              <w:t>,DMARC for email authentication</w:t>
-            </w:r>
-          </w:p>
-          <w:p>
-            <w:pPr>
-              <w:pStyle w:val="NormalWeb"/>
-              <w:spacing w:before="240" w:beforeAutospacing="0" w:after="0" w:afterAutospacing="0"/>
-            </w:pPr>
-            <w:r>
-              <w:rPr>
-                <w:rFonts w:ascii="Arial" w:hAnsi="Arial" w:cs="Arial"/>
-                <w:color w:val="000000"/>
-                <w:sz w:val="22"/>
-                <w:szCs w:val="22"/>
-              </w:rPr>
-              <w:t xml:space="preserve">- Create DNS </w:t>
-            </w:r>
-            <w:proofErr w:type="gramStart"/>
-            <w:r>
-              <w:rPr>
-                <w:rFonts w:ascii="Arial" w:hAnsi="Arial" w:cs="Arial"/>
-                <w:color w:val="000000"/>
-                <w:sz w:val="22"/>
-                <w:szCs w:val="22"/>
-              </w:rPr>
-              <w:t>structure ,</w:t>
-            </w:r>
-            <w:proofErr w:type="gramEnd"/>
-            <w:r>
-              <w:rPr>
-                <w:rFonts w:ascii="Arial" w:hAnsi="Arial" w:cs="Arial"/>
-                <w:color w:val="000000"/>
-                <w:sz w:val="22"/>
-                <w:szCs w:val="22"/>
-              </w:rPr>
-              <w:t xml:space="preserve"> Validate DNS</w:t>
-            </w:r>
-          </w:p>
-          <w:p>
-            <w:pPr>
-              <w:pStyle w:val="NormalWeb"/>
-              <w:spacing w:before="240" w:beforeAutospacing="0" w:after="0" w:afterAutospacing="0"/>
-            </w:pPr>
-            <w:r>
-              <w:rPr>
-                <w:rFonts w:ascii="Arial" w:hAnsi="Arial" w:cs="Arial"/>
-                <w:color w:val="000000"/>
-                <w:sz w:val="22"/>
-                <w:szCs w:val="22"/>
-              </w:rPr>
-              <w:t>-</w:t>
-            </w:r>
-            <w:proofErr w:type="spellStart"/>
-            <w:r>
-              <w:rPr>
-                <w:rFonts w:ascii="Arial" w:hAnsi="Arial" w:cs="Arial"/>
-                <w:color w:val="000000"/>
-                <w:sz w:val="22"/>
-                <w:szCs w:val="22"/>
-              </w:rPr>
-              <w:t>npm</w:t>
-            </w:r>
-            <w:proofErr w:type="spellEnd"/>
-            <w:r>
-              <w:rPr>
-                <w:rFonts w:ascii="Arial" w:hAnsi="Arial" w:cs="Arial"/>
-                <w:color w:val="000000"/>
-                <w:sz w:val="22"/>
-                <w:szCs w:val="22"/>
-              </w:rPr>
-              <w:t xml:space="preserve"> run </w:t>
-            </w:r>
-            <w:proofErr w:type="spellStart"/>
-            <w:r>
-              <w:rPr>
-                <w:rFonts w:ascii="Arial" w:hAnsi="Arial" w:cs="Arial"/>
-                <w:color w:val="000000"/>
-                <w:sz w:val="22"/>
-                <w:szCs w:val="22"/>
-              </w:rPr>
-              <w:t>cdk</w:t>
-            </w:r>
-            <w:proofErr w:type="spellEnd"/>
-            <w:r>
-              <w:rPr>
-                <w:rFonts w:ascii="Arial" w:hAnsi="Arial" w:cs="Arial"/>
-                <w:color w:val="000000"/>
-                <w:sz w:val="22"/>
-                <w:szCs w:val="22"/>
-              </w:rPr>
-              <w:t xml:space="preserve"> deploy </w:t>
-            </w:r>
-            <w:proofErr w:type="spellStart"/>
-            <w:r>
-              <w:rPr>
-                <w:rFonts w:ascii="Arial" w:hAnsi="Arial" w:cs="Arial"/>
-                <w:color w:val="000000"/>
-                <w:sz w:val="22"/>
-                <w:szCs w:val="22"/>
-              </w:rPr>
-              <w:t>EveryoneCook</w:t>
-            </w:r>
-            <w:proofErr w:type="spellEnd"/>
-            <w:r>
-              <w:rPr>
-                <w:rFonts w:ascii="Arial" w:hAnsi="Arial" w:cs="Arial"/>
-                <w:color w:val="000000"/>
-                <w:sz w:val="22"/>
-                <w:szCs w:val="22"/>
-              </w:rPr>
-              <w:t>-dev-Certificate </w:t>
+              <w:t>-npm run cdk deploy EveryoneCook-dev-Certificate </w:t>
             </w:r>
           </w:p>
         </w:tc>
@@ -5292,9 +4981,14 @@
                 <w:sz w:val="22"/>
                 <w:szCs w:val="22"/>
               </w:rPr>
-              <w:t xml:space="preserve"> - Create </w:t>
-            </w:r>
-            <w:proofErr w:type="spellStart"/>
+              <w:t xml:space="preserve"> - Create CoreStack class</w:t>
+            </w:r>
+          </w:p>
+          <w:p>
+            <w:pPr>
+              <w:pStyle w:val="NormalWeb"/>
+              <w:spacing w:before="240" w:beforeAutospacing="0" w:after="0" w:afterAutospacing="0"/>
+            </w:pPr>
             <w:r>
               <w:rPr>
                 <w:rFonts w:ascii="Arial" w:hAnsi="Arial" w:cs="Arial"/>
@@ -5302,9 +4996,14 @@
                 <w:sz w:val="22"/>
                 <w:szCs w:val="22"/>
               </w:rPr>
-              <w:t>CoreStack</w:t>
-            </w:r>
-            <w:proofErr w:type="spellEnd"/>
+              <w:t>- Implement DynamoDB Single Table with cost optimization</w:t>
+            </w:r>
+          </w:p>
+          <w:p>
+            <w:pPr>
+              <w:pStyle w:val="NormalWeb"/>
+              <w:spacing w:before="240" w:beforeAutospacing="0" w:after="0" w:afterAutospacing="0"/>
+            </w:pPr>
             <w:r>
               <w:rPr>
                 <w:rFonts w:ascii="Arial" w:hAnsi="Arial" w:cs="Arial"/>
@@ -5312,7 +5011,7 @@
                 <w:sz w:val="22"/>
                 <w:szCs w:val="22"/>
               </w:rPr>
-              <w:t xml:space="preserve"> class</w:t>
+              <w:t>- Create 5 GSI indexes</w:t>
             </w:r>
           </w:p>
           <w:p>
@@ -5327,7 +5026,7 @@
                 <w:sz w:val="22"/>
                 <w:szCs w:val="22"/>
               </w:rPr>
-              <w:t>- Implement DynamoDB Single Table with cost optimization</w:t>
+              <w:t>- Setup encryption and security for DynamoDB </w:t>
             </w:r>
           </w:p>
           <w:p>
@@ -5342,7 +5041,7 @@
                 <w:sz w:val="22"/>
                 <w:szCs w:val="22"/>
               </w:rPr>
-              <w:t>- Create 5 GSI indexes</w:t>
+              <w:t>- S3 Storage, CloudFront CDN,OpenSeach Domain</w:t>
             </w:r>
           </w:p>
           <w:p>
@@ -5357,101 +5056,41 @@
                 <w:sz w:val="22"/>
                 <w:szCs w:val="22"/>
               </w:rPr>
-              <w:t>- Setup encryption and security for DynamoDB </w:t>
-            </w:r>
-          </w:p>
-          <w:p>
-            <w:pPr>
-              <w:pStyle w:val="NormalWeb"/>
-              <w:spacing w:before="240" w:beforeAutospacing="0" w:after="0" w:afterAutospacing="0"/>
-            </w:pPr>
-            <w:r>
-              <w:rPr>
-                <w:rFonts w:ascii="Arial" w:hAnsi="Arial" w:cs="Arial"/>
+              <w:t>- Deploy Core Stack</w:t>
+            </w:r>
+          </w:p>
+          <w:p>
+            <w:pPr>
+              <w:spacing w:after="0" w:line="240" w:lineRule="auto"/>
+              <w:rPr>
+                <w:rFonts w:ascii="Times New Roman" w:hAnsi="Times New Roman" w:cs="Times New Roman"/>
+              </w:rPr>
+            </w:pPr>
+            <w:r>
+              <w:rPr>
                 <w:color w:val="000000"/>
-                <w:sz w:val="22"/>
-                <w:szCs w:val="22"/>
-              </w:rPr>
-              <w:t xml:space="preserve">- S3 Storage, CloudFront </w:t>
-            </w:r>
-            <w:proofErr w:type="spellStart"/>
-            <w:proofErr w:type="gramStart"/>
-            <w:r>
-              <w:rPr>
-                <w:rFonts w:ascii="Arial" w:hAnsi="Arial" w:cs="Arial"/>
+              </w:rPr>
+              <w:t> </w:t>
+            </w:r>
+          </w:p>
+        </w:tc>
+        <w:tc>
+          <w:tcPr>
+            <w:tcW w:w="1382" w:type="dxa"/>
+          </w:tcPr>
+          <w:p>
+            <w:pPr>
+              <w:spacing w:after="0" w:line="240" w:lineRule="auto"/>
+              <w:rPr>
+                <w:rFonts w:ascii="Times New Roman" w:hAnsi="Times New Roman" w:cs="Times New Roman"/>
+              </w:rPr>
+            </w:pPr>
+            <w:r>
+              <w:rPr>
                 <w:color w:val="000000"/>
-                <w:sz w:val="22"/>
-                <w:szCs w:val="22"/>
-              </w:rPr>
-              <w:t>CDN,OpenSeach</w:t>
-            </w:r>
-            <w:proofErr w:type="spellEnd"/>
-            <w:proofErr w:type="gramEnd"/>
-            <w:r>
-              <w:rPr>
-                <w:rFonts w:ascii="Arial" w:hAnsi="Arial" w:cs="Arial"/>
-                <w:color w:val="000000"/>
-                <w:sz w:val="22"/>
-                <w:szCs w:val="22"/>
-              </w:rPr>
-              <w:t xml:space="preserve"> Domain</w:t>
-            </w:r>
-          </w:p>
-          <w:p>
-            <w:pPr>
-              <w:pStyle w:val="NormalWeb"/>
-              <w:spacing w:before="240" w:beforeAutospacing="0" w:after="0" w:afterAutospacing="0"/>
-            </w:pPr>
-            <w:r>
-              <w:rPr>
-                <w:rFonts w:ascii="Arial" w:hAnsi="Arial" w:cs="Arial"/>
-                <w:color w:val="000000"/>
-                <w:sz w:val="22"/>
-                <w:szCs w:val="22"/>
-              </w:rPr>
-              <w:t>- Deploy Core Stack</w:t>
-            </w:r>
-          </w:p>
-          <w:p>
-            <w:pPr>
-              <w:spacing w:after="0" w:line="240" w:lineRule="auto"/>
-              <w:rPr>
-                <w:rFonts w:ascii="Times New Roman" w:hAnsi="Times New Roman" w:cs="Times New Roman"/>
-              </w:rPr>
-            </w:pPr>
-            <w:r>
-              <w:rPr>
-                <w:color w:val="000000"/>
-              </w:rPr>
-              <w:t> </w:t>
-            </w:r>
-          </w:p>
-        </w:tc>
-        <w:tc>
-          <w:tcPr>
-            <w:tcW w:w="1382" w:type="dxa"/>
-          </w:tcPr>
-          <w:p>
-            <w:pPr>
-              <w:spacing w:after="0" w:line="240" w:lineRule="auto"/>
-              <w:rPr>
-                <w:rFonts w:ascii="Times New Roman" w:hAnsi="Times New Roman" w:cs="Times New Roman"/>
-              </w:rPr>
-            </w:pPr>
-            <w:r>
-              <w:rPr>
-                <w:color w:val="000000"/>
-              </w:rPr>
-              <w:t xml:space="preserve">2 </w:t>
-            </w:r>
-            <w:proofErr w:type="gramStart"/>
-            <w:r>
-              <w:rPr>
-                <w:color w:val="000000"/>
-              </w:rPr>
-              <w:t>week</w:t>
-            </w:r>
-            <w:proofErr w:type="gramEnd"/>
+              </w:rPr>
+              <w:t>2 week</w:t>
+            </w:r>
           </w:p>
         </w:tc>
       </w:tr>
@@ -5680,16 +5319,8 @@
               <w:rPr>
                 <w:color w:val="000000"/>
               </w:rPr>
-              <w:t xml:space="preserve">Backend Stack (API Gateway + </w:t>
-            </w:r>
-            <w:proofErr w:type="gramStart"/>
-            <w:r>
-              <w:rPr>
-                <w:color w:val="000000"/>
-              </w:rPr>
-              <w:t>Lambda )</w:t>
-            </w:r>
-            <w:proofErr w:type="gramEnd"/>
+              <w:t>Backend Stack (API Gateway + Lambda )</w:t>
+            </w:r>
           </w:p>
         </w:tc>
         <w:tc>
@@ -6055,18 +5686,8 @@
                 <w:sz w:val="22"/>
                 <w:szCs w:val="22"/>
               </w:rPr>
-              <w:t xml:space="preserve">- Implement user profile </w:t>
-            </w:r>
-            <w:proofErr w:type="gramStart"/>
-            <w:r>
-              <w:rPr>
-                <w:color w:val="000000"/>
-                <w:sz w:val="22"/>
-                <w:szCs w:val="22"/>
-              </w:rPr>
-              <w:t>handlers,…</w:t>
-            </w:r>
-            <w:proofErr w:type="gramEnd"/>
+              <w:t>- Implement user profile handlers,…</w:t>
+            </w:r>
           </w:p>
           <w:p>
             <w:pPr>
@@ -6145,21 +5766,7 @@
               <w:rPr>
                 <w:rFonts w:ascii="Times New Roman" w:hAnsi="Times New Roman" w:cs="Times New Roman"/>
               </w:rPr>
-              <w:t xml:space="preserve">Frontend Stack + Fix </w:t>
-            </w:r>
-            <w:proofErr w:type="gramStart"/>
-            <w:r>
-              <w:rPr>
-                <w:rFonts w:ascii="Times New Roman" w:hAnsi="Times New Roman" w:cs="Times New Roman"/>
-              </w:rPr>
-              <w:t>bug ,</w:t>
-            </w:r>
-            <w:proofErr w:type="gramEnd"/>
-            <w:r>
-              <w:rPr>
-                <w:rFonts w:ascii="Times New Roman" w:hAnsi="Times New Roman" w:cs="Times New Roman"/>
-              </w:rPr>
-              <w:t xml:space="preserve"> Tester</w:t>
+              <w:t>Frontend Stack + Fix bug , Tester</w:t>
             </w:r>
           </w:p>
         </w:tc>
@@ -6237,16 +5844,8 @@
               <w:rPr>
                 <w:rFonts w:ascii="Times New Roman" w:hAnsi="Times New Roman" w:cs="Times New Roman"/>
               </w:rPr>
-              <w:t xml:space="preserve">- User Profile </w:t>
-            </w:r>
-            <w:proofErr w:type="spellStart"/>
-            <w:r>
-              <w:rPr>
-                <w:rFonts w:ascii="Times New Roman" w:hAnsi="Times New Roman" w:cs="Times New Roman"/>
-              </w:rPr>
-              <w:t>Managenment</w:t>
-            </w:r>
-            <w:proofErr w:type="spellEnd"/>
+              <w:t>- User Profile Managenment</w:t>
+            </w:r>
           </w:p>
           <w:p>
             <w:pPr>
@@ -6418,13 +6017,8 @@
               </w:rPr>
             </w:pPr>
             <w:r>
-              <w:t xml:space="preserve">2 </w:t>
-            </w:r>
-            <w:proofErr w:type="gramStart"/>
-            <w:r>
-              <w:t>week</w:t>
-            </w:r>
-            <w:proofErr w:type="gramEnd"/>
+              <w:t>2 week</w:t>
+            </w:r>
             <w:r>
               <w:br/>
             </w:r>
@@ -6544,15 +6138,7 @@
         </w:numPr>
       </w:pPr>
       <w:r>
-        <w:t xml:space="preserve">Real-time messaging infrastructure (WebSocket, </w:t>
-      </w:r>
-      <w:proofErr w:type="spellStart"/>
-      <w:r>
-        <w:t>SignalR</w:t>
-      </w:r>
-      <w:proofErr w:type="spellEnd"/>
-      <w:r>
-        <w:t>, Firebase Realtime DB, etc.)</w:t>
+        <w:t>Real-time messaging infrastructure (WebSocket, SignalR, Firebase Realtime DB, etc.)</w:t>
       </w:r>
     </w:p>
     <w:p>
@@ -7978,7 +7564,19 @@
               <w:rPr>
                 <w:rFonts w:ascii="Times New Roman" w:hAnsi="Times New Roman" w:cs="Times New Roman"/>
               </w:rPr>
-              <w:t>Nguyen Quy Duc</w:t>
+              <w:t>Nguyen Qu</w:t>
+            </w:r>
+            <w:r>
+              <w:rPr>
+                <w:rFonts w:ascii="Times New Roman" w:hAnsi="Times New Roman" w:cs="Times New Roman"/>
+              </w:rPr>
+              <w:t>i</w:t>
+            </w:r>
+            <w:r>
+              <w:rPr>
+                <w:rFonts w:ascii="Times New Roman" w:hAnsi="Times New Roman" w:cs="Times New Roman"/>
+              </w:rPr>
+              <w:t xml:space="preserve"> Duc</w:t>
             </w:r>
           </w:p>
         </w:tc>
@@ -8518,19 +8116,11 @@
                 <w:rFonts w:ascii="Times New Roman" w:hAnsi="Times New Roman" w:cs="Times New Roman"/>
               </w:rPr>
             </w:pPr>
-            <w:proofErr w:type="gramStart"/>
-            <w:r>
-              <w:rPr>
-                <w:rFonts w:ascii="Times New Roman" w:hAnsi="Times New Roman" w:cs="Times New Roman"/>
-              </w:rPr>
-              <w:t>Other .</w:t>
-            </w:r>
-            <w:proofErr w:type="gramEnd"/>
-            <w:r>
-              <w:rPr>
-                <w:rFonts w:ascii="Times New Roman" w:hAnsi="Times New Roman" w:cs="Times New Roman"/>
-              </w:rPr>
-              <w:t xml:space="preserve"> DevOps [1]</w:t>
+            <w:r>
+              <w:rPr>
+                <w:rFonts w:ascii="Times New Roman" w:hAnsi="Times New Roman" w:cs="Times New Roman"/>
+              </w:rPr>
+              <w:t>Other . DevOps [1]</w:t>
             </w:r>
           </w:p>
         </w:tc>
@@ -9531,21 +9121,7 @@
               <w:rPr>
                 <w:rFonts w:ascii="Times New Roman" w:hAnsi="Times New Roman"/>
               </w:rPr>
-              <w:t>$</w:t>
-            </w:r>
-            <w:proofErr w:type="gramStart"/>
-            <w:r>
-              <w:rPr>
-                <w:rFonts w:ascii="Times New Roman" w:hAnsi="Times New Roman"/>
-              </w:rPr>
-              <w:t>8,320  |</w:t>
-            </w:r>
-            <w:proofErr w:type="gramEnd"/>
-            <w:r>
-              <w:rPr>
-                <w:rFonts w:ascii="Times New Roman" w:hAnsi="Times New Roman"/>
-              </w:rPr>
-              <w:t xml:space="preserve">  $54,720</w:t>
+              <w:t>$8,320  |  $54,720</w:t>
             </w:r>
           </w:p>
         </w:tc>
@@ -12615,6 +12191,7 @@
   <w:style w:type="character" w:default="1" w:styleId="DefaultParagraphFont">
     <w:name w:val="Default Paragraph Font"/>
     <w:uiPriority w:val="1"/>
+    <w:semiHidden/>
     <w:unhideWhenUsed/>
   </w:style>
   <w:style w:type="table" w:default="1" w:styleId="TableNormal">

--- a/content/2-Proposal/Proposal.docx
+++ b/content/2-Proposal/Proposal.docx
@@ -143,8 +143,16 @@
         <w:rPr>
           <w:rFonts w:ascii="Times New Roman" w:hAnsi="Times New Roman" w:cs="Times New Roman"/>
         </w:rPr>
-        <w:t>Hello World – FPT University – EveryoneCook</w:t>
-      </w:r>
+        <w:t xml:space="preserve">Hello World – FPT University – </w:t>
+      </w:r>
+      <w:proofErr w:type="spellStart"/>
+      <w:r>
+        <w:rPr>
+          <w:rFonts w:ascii="Times New Roman" w:hAnsi="Times New Roman" w:cs="Times New Roman"/>
+        </w:rPr>
+        <w:t>EveryoneCook</w:t>
+      </w:r>
+      <w:proofErr w:type="spellEnd"/>
     </w:p>
     <w:p>
       <w:pPr>
@@ -1871,7 +1879,27 @@
           <w:szCs w:val="24"/>
           <w:lang w:eastAsia="ja-JP"/>
         </w:rPr>
-        <w:t xml:space="preserve"> Build and deploy all backend, frontend, authentication, and data layers using Infrastructure as Code (IaC) with fully automated CI/CD pipelines.</w:t>
+        <w:t xml:space="preserve"> Build and deploy all backend, frontend, authentication, and data layers using Infrastructure as Code (</w:t>
+      </w:r>
+      <w:proofErr w:type="spellStart"/>
+      <w:r>
+        <w:rPr>
+          <w:rFonts w:ascii="Times New Roman" w:eastAsia="Times New Roman" w:hAnsi="Times New Roman" w:cs="Times New Roman"/>
+          <w:sz w:val="24"/>
+          <w:szCs w:val="24"/>
+          <w:lang w:eastAsia="ja-JP"/>
+        </w:rPr>
+        <w:t>IaC</w:t>
+      </w:r>
+      <w:proofErr w:type="spellEnd"/>
+      <w:r>
+        <w:rPr>
+          <w:rFonts w:ascii="Times New Roman" w:eastAsia="Times New Roman" w:hAnsi="Times New Roman" w:cs="Times New Roman"/>
+          <w:sz w:val="24"/>
+          <w:szCs w:val="24"/>
+          <w:lang w:eastAsia="ja-JP"/>
+        </w:rPr>
+        <w:t>) with fully automated CI/CD pipelines.</w:t>
       </w:r>
     </w:p>
     <w:p>
@@ -2139,7 +2167,15 @@
         </w:numPr>
       </w:pPr>
       <w:r>
-        <w:t>API response time &lt; 300 ms for 90% of all user-facing API requests under normal traffic conditions.</w:t>
+        <w:t xml:space="preserve">API response time &lt; 300 </w:t>
+      </w:r>
+      <w:proofErr w:type="spellStart"/>
+      <w:r>
+        <w:t>ms</w:t>
+      </w:r>
+      <w:proofErr w:type="spellEnd"/>
+      <w:r>
+        <w:t xml:space="preserve"> for 90% of all user-facing API requests under normal traffic conditions.</w:t>
       </w:r>
     </w:p>
     <w:p>
@@ -2259,7 +2295,15 @@
         </w:numPr>
       </w:pPr>
       <w:r>
-        <w:t>CI/CD deployment time &lt; 5 minutes via GitHub → Amplify and IaC automation.</w:t>
+        <w:t xml:space="preserve">CI/CD deployment time &lt; 5 minutes via GitHub → Amplify and </w:t>
+      </w:r>
+      <w:proofErr w:type="spellStart"/>
+      <w:r>
+        <w:t>IaC</w:t>
+      </w:r>
+      <w:proofErr w:type="spellEnd"/>
+      <w:r>
+        <w:t xml:space="preserve"> automation.</w:t>
       </w:r>
     </w:p>
     <w:p>
@@ -2307,7 +2351,15 @@
         </w:numPr>
       </w:pPr>
       <w:r>
-        <w:t>The customer will provide full access to their domain registrar (Hostinger) to configure DNS delegation to Route 53.</w:t>
+        <w:t>The customer will provide full access to their domain registrar (</w:t>
+      </w:r>
+      <w:proofErr w:type="spellStart"/>
+      <w:r>
+        <w:t>Hostinger</w:t>
+      </w:r>
+      <w:proofErr w:type="spellEnd"/>
+      <w:r>
+        <w:t>) to configure DNS delegation to Route 53.</w:t>
       </w:r>
     </w:p>
     <w:p>
@@ -3330,7 +3382,23 @@
     </w:p>
     <w:p>
       <w:r>
-        <w:t>Partner will develop Infrastructure-as-Code (IaC) automation using AWS CDK (Cloud Development Kit) with TypeScript/Python to provision the entire cloud environment. This approach ensures quick, consistent, and repeatable deployments across multiple AWS accounts and environments (dev, staging, production). All resources such as API Gateway, Lambda functions, DynamoDB tables, S3 buckets, Cognito user pools, Bedrock integration policies, and CloudFront distributions will be fully automated via IaC.</w:t>
+        <w:t>Partner will develop Infrastructure-as-Code (</w:t>
+      </w:r>
+      <w:proofErr w:type="spellStart"/>
+      <w:r>
+        <w:t>IaC</w:t>
+      </w:r>
+      <w:proofErr w:type="spellEnd"/>
+      <w:r>
+        <w:t xml:space="preserve">) automation using AWS CDK (Cloud Development Kit) with TypeScript/Python to provision the entire cloud environment. This approach ensures quick, consistent, and repeatable deployments across multiple AWS accounts and environments (dev, staging, production). All resources such as API Gateway, Lambda functions, DynamoDB tables, S3 buckets, Cognito user pools, Bedrock integration policies, and CloudFront distributions will be fully automated via </w:t>
+      </w:r>
+      <w:proofErr w:type="spellStart"/>
+      <w:r>
+        <w:t>IaC</w:t>
+      </w:r>
+      <w:proofErr w:type="spellEnd"/>
+      <w:r>
+        <w:t>.</w:t>
       </w:r>
     </w:p>
     <w:p/>
@@ -4119,7 +4187,27 @@
                 <w:sz w:val="22"/>
                 <w:szCs w:val="22"/>
               </w:rPr>
-              <w:t>- Learn all aws service</w:t>
+              <w:t xml:space="preserve">- Learn all </w:t>
+            </w:r>
+            <w:proofErr w:type="spellStart"/>
+            <w:r>
+              <w:rPr>
+                <w:rFonts w:ascii="Arial" w:hAnsi="Arial" w:cs="Arial"/>
+                <w:color w:val="000000"/>
+                <w:sz w:val="22"/>
+                <w:szCs w:val="22"/>
+              </w:rPr>
+              <w:t>aws</w:t>
+            </w:r>
+            <w:proofErr w:type="spellEnd"/>
+            <w:r>
+              <w:rPr>
+                <w:rFonts w:ascii="Arial" w:hAnsi="Arial" w:cs="Arial"/>
+                <w:color w:val="000000"/>
+                <w:sz w:val="22"/>
+                <w:szCs w:val="22"/>
+              </w:rPr>
+              <w:t xml:space="preserve"> service</w:t>
             </w:r>
           </w:p>
           <w:p>
@@ -4241,7 +4329,27 @@
                 <w:sz w:val="22"/>
                 <w:szCs w:val="22"/>
               </w:rPr>
-              <w:t>-  Initialize monorepo structure</w:t>
+              <w:t xml:space="preserve">-  Initialize </w:t>
+            </w:r>
+            <w:proofErr w:type="spellStart"/>
+            <w:r>
+              <w:rPr>
+                <w:rFonts w:ascii="Arial" w:hAnsi="Arial" w:cs="Arial"/>
+                <w:color w:val="000000"/>
+                <w:sz w:val="22"/>
+                <w:szCs w:val="22"/>
+              </w:rPr>
+              <w:t>monorepo</w:t>
+            </w:r>
+            <w:proofErr w:type="spellEnd"/>
+            <w:r>
+              <w:rPr>
+                <w:rFonts w:ascii="Arial" w:hAnsi="Arial" w:cs="Arial"/>
+                <w:color w:val="000000"/>
+                <w:sz w:val="22"/>
+                <w:szCs w:val="22"/>
+              </w:rPr>
+              <w:t xml:space="preserve"> structure</w:t>
             </w:r>
           </w:p>
           <w:p>
@@ -4462,7 +4570,71 @@
                 <w:rFonts w:ascii="Arial" w:hAnsi="Arial" w:cs="Arial"/>
                 <w:color w:val="000000"/>
               </w:rPr>
-              <w:t>- Side Quest: CloudFront yêu cầu ACM certificate ở us-east-1, nhưng stack chính deploy ở ap-southeast-1</w:t>
+              <w:t xml:space="preserve">- Side Quest: CloudFront </w:t>
+            </w:r>
+            <w:proofErr w:type="spellStart"/>
+            <w:r>
+              <w:rPr>
+                <w:rFonts w:ascii="Arial" w:hAnsi="Arial" w:cs="Arial"/>
+                <w:color w:val="000000"/>
+              </w:rPr>
+              <w:t>yêu</w:t>
+            </w:r>
+            <w:proofErr w:type="spellEnd"/>
+            <w:r>
+              <w:rPr>
+                <w:rFonts w:ascii="Arial" w:hAnsi="Arial" w:cs="Arial"/>
+                <w:color w:val="000000"/>
+              </w:rPr>
+              <w:t xml:space="preserve"> </w:t>
+            </w:r>
+            <w:proofErr w:type="spellStart"/>
+            <w:r>
+              <w:rPr>
+                <w:rFonts w:ascii="Arial" w:hAnsi="Arial" w:cs="Arial"/>
+                <w:color w:val="000000"/>
+              </w:rPr>
+              <w:t>cầu</w:t>
+            </w:r>
+            <w:proofErr w:type="spellEnd"/>
+            <w:r>
+              <w:rPr>
+                <w:rFonts w:ascii="Arial" w:hAnsi="Arial" w:cs="Arial"/>
+                <w:color w:val="000000"/>
+              </w:rPr>
+              <w:t xml:space="preserve"> ACM certificate ở us-east-1, </w:t>
+            </w:r>
+            <w:proofErr w:type="spellStart"/>
+            <w:r>
+              <w:rPr>
+                <w:rFonts w:ascii="Arial" w:hAnsi="Arial" w:cs="Arial"/>
+                <w:color w:val="000000"/>
+              </w:rPr>
+              <w:t>nhưng</w:t>
+            </w:r>
+            <w:proofErr w:type="spellEnd"/>
+            <w:r>
+              <w:rPr>
+                <w:rFonts w:ascii="Arial" w:hAnsi="Arial" w:cs="Arial"/>
+                <w:color w:val="000000"/>
+              </w:rPr>
+              <w:t xml:space="preserve"> stack </w:t>
+            </w:r>
+            <w:proofErr w:type="spellStart"/>
+            <w:r>
+              <w:rPr>
+                <w:rFonts w:ascii="Arial" w:hAnsi="Arial" w:cs="Arial"/>
+                <w:color w:val="000000"/>
+              </w:rPr>
+              <w:t>chính</w:t>
+            </w:r>
+            <w:proofErr w:type="spellEnd"/>
+            <w:r>
+              <w:rPr>
+                <w:rFonts w:ascii="Arial" w:hAnsi="Arial" w:cs="Arial"/>
+                <w:color w:val="000000"/>
+              </w:rPr>
+              <w:t xml:space="preserve"> deploy ở ap-southeast-1</w:t>
             </w:r>
           </w:p>
         </w:tc>
@@ -4631,7 +4803,67 @@
                 <w:sz w:val="22"/>
                 <w:szCs w:val="22"/>
               </w:rPr>
-              <w:t>-npm run cdk deploy EveryoneCook-dev-Certificate </w:t>
+              <w:t>-</w:t>
+            </w:r>
+            <w:proofErr w:type="spellStart"/>
+            <w:r>
+              <w:rPr>
+                <w:rFonts w:ascii="Arial" w:hAnsi="Arial" w:cs="Arial"/>
+                <w:color w:val="000000"/>
+                <w:sz w:val="22"/>
+                <w:szCs w:val="22"/>
+              </w:rPr>
+              <w:t>npm</w:t>
+            </w:r>
+            <w:proofErr w:type="spellEnd"/>
+            <w:r>
+              <w:rPr>
+                <w:rFonts w:ascii="Arial" w:hAnsi="Arial" w:cs="Arial"/>
+                <w:color w:val="000000"/>
+                <w:sz w:val="22"/>
+                <w:szCs w:val="22"/>
+              </w:rPr>
+              <w:t xml:space="preserve"> run </w:t>
+            </w:r>
+            <w:proofErr w:type="spellStart"/>
+            <w:r>
+              <w:rPr>
+                <w:rFonts w:ascii="Arial" w:hAnsi="Arial" w:cs="Arial"/>
+                <w:color w:val="000000"/>
+                <w:sz w:val="22"/>
+                <w:szCs w:val="22"/>
+              </w:rPr>
+              <w:t>cdk</w:t>
+            </w:r>
+            <w:proofErr w:type="spellEnd"/>
+            <w:r>
+              <w:rPr>
+                <w:rFonts w:ascii="Arial" w:hAnsi="Arial" w:cs="Arial"/>
+                <w:color w:val="000000"/>
+                <w:sz w:val="22"/>
+                <w:szCs w:val="22"/>
+              </w:rPr>
+              <w:t xml:space="preserve"> deploy </w:t>
+            </w:r>
+            <w:proofErr w:type="spellStart"/>
+            <w:r>
+              <w:rPr>
+                <w:rFonts w:ascii="Arial" w:hAnsi="Arial" w:cs="Arial"/>
+                <w:color w:val="000000"/>
+                <w:sz w:val="22"/>
+                <w:szCs w:val="22"/>
+              </w:rPr>
+              <w:t>EveryoneCook</w:t>
+            </w:r>
+            <w:proofErr w:type="spellEnd"/>
+            <w:r>
+              <w:rPr>
+                <w:rFonts w:ascii="Arial" w:hAnsi="Arial" w:cs="Arial"/>
+                <w:color w:val="000000"/>
+                <w:sz w:val="22"/>
+                <w:szCs w:val="22"/>
+              </w:rPr>
+              <w:t>-dev-Certificate </w:t>
             </w:r>
           </w:p>
         </w:tc>
@@ -4981,7 +5213,27 @@
                 <w:sz w:val="22"/>
                 <w:szCs w:val="22"/>
               </w:rPr>
-              <w:t xml:space="preserve"> - Create CoreStack class</w:t>
+              <w:t xml:space="preserve"> - Create </w:t>
+            </w:r>
+            <w:proofErr w:type="spellStart"/>
+            <w:r>
+              <w:rPr>
+                <w:rFonts w:ascii="Arial" w:hAnsi="Arial" w:cs="Arial"/>
+                <w:color w:val="000000"/>
+                <w:sz w:val="22"/>
+                <w:szCs w:val="22"/>
+              </w:rPr>
+              <w:t>CoreStack</w:t>
+            </w:r>
+            <w:proofErr w:type="spellEnd"/>
+            <w:r>
+              <w:rPr>
+                <w:rFonts w:ascii="Arial" w:hAnsi="Arial" w:cs="Arial"/>
+                <w:color w:val="000000"/>
+                <w:sz w:val="22"/>
+                <w:szCs w:val="22"/>
+              </w:rPr>
+              <w:t xml:space="preserve"> class</w:t>
             </w:r>
           </w:p>
           <w:p>
@@ -5041,7 +5293,27 @@
                 <w:sz w:val="22"/>
                 <w:szCs w:val="22"/>
               </w:rPr>
-              <w:t>- S3 Storage, CloudFront CDN,OpenSeach Domain</w:t>
+              <w:t xml:space="preserve">- S3 Storage, CloudFront </w:t>
+            </w:r>
+            <w:proofErr w:type="spellStart"/>
+            <w:r>
+              <w:rPr>
+                <w:rFonts w:ascii="Arial" w:hAnsi="Arial" w:cs="Arial"/>
+                <w:color w:val="000000"/>
+                <w:sz w:val="22"/>
+                <w:szCs w:val="22"/>
+              </w:rPr>
+              <w:t>CDN,OpenSeach</w:t>
+            </w:r>
+            <w:proofErr w:type="spellEnd"/>
+            <w:r>
+              <w:rPr>
+                <w:rFonts w:ascii="Arial" w:hAnsi="Arial" w:cs="Arial"/>
+                <w:color w:val="000000"/>
+                <w:sz w:val="22"/>
+                <w:szCs w:val="22"/>
+              </w:rPr>
+              <w:t xml:space="preserve"> Domain</w:t>
             </w:r>
           </w:p>
           <w:p>
@@ -5844,8 +6116,16 @@
               <w:rPr>
                 <w:rFonts w:ascii="Times New Roman" w:hAnsi="Times New Roman" w:cs="Times New Roman"/>
               </w:rPr>
-              <w:t>- User Profile Managenment</w:t>
-            </w:r>
+              <w:t xml:space="preserve">- User Profile </w:t>
+            </w:r>
+            <w:proofErr w:type="spellStart"/>
+            <w:r>
+              <w:rPr>
+                <w:rFonts w:ascii="Times New Roman" w:hAnsi="Times New Roman" w:cs="Times New Roman"/>
+              </w:rPr>
+              <w:t>Managenment</w:t>
+            </w:r>
+            <w:proofErr w:type="spellEnd"/>
           </w:p>
           <w:p>
             <w:pPr>
@@ -6138,7 +6418,15 @@
         </w:numPr>
       </w:pPr>
       <w:r>
-        <w:t>Real-time messaging infrastructure (WebSocket, SignalR, Firebase Realtime DB, etc.)</w:t>
+        <w:t xml:space="preserve">Real-time messaging infrastructure (WebSocket, </w:t>
+      </w:r>
+      <w:proofErr w:type="spellStart"/>
+      <w:r>
+        <w:t>SignalR</w:t>
+      </w:r>
+      <w:proofErr w:type="spellEnd"/>
+      <w:r>
+        <w:t>, Firebase Realtime DB, etc.)</w:t>
       </w:r>
     </w:p>
     <w:p>
@@ -6677,33 +6965,18 @@
     <w:p>
       <w:pPr>
         <w:rPr>
-          <w:rFonts w:ascii="Calibri" w:eastAsia="SimSun" w:hAnsi="Calibri" w:cs="Calibri"/>
-          <w:color w:val="000000"/>
-          <w:sz w:val="24"/>
-          <w:szCs w:val="24"/>
-        </w:rPr>
-      </w:pPr>
-      <w:hyperlink r:id="rId10" w:anchor="/estimate?id=7a8833402a63e273357ddc71071bfc2cdce4be2c" w:history="1">
-        <w:r>
-          <w:rPr>
-            <w:rStyle w:val="Hyperlink"/>
-            <w:rFonts w:ascii="Calibri" w:eastAsia="SimSun" w:hAnsi="Calibri" w:cs="Calibri"/>
-            <w:sz w:val="24"/>
-            <w:szCs w:val="24"/>
-          </w:rPr>
-          <w:t>https://calculator.aws/#/estimate?id=7a8833402a63e273357ddc71071bfc2cdce4be2c</w:t>
-        </w:r>
-      </w:hyperlink>
-    </w:p>
-    <w:p>
-      <w:pPr>
-        <w:rPr>
           <w:rFonts w:ascii="Times New Roman" w:eastAsia="SimSun" w:hAnsi="Times New Roman"/>
           <w:color w:val="000000"/>
           <w:sz w:val="16"/>
           <w:szCs w:val="16"/>
         </w:rPr>
       </w:pPr>
+      <w:r>
+        <w:t xml:space="preserve">Link AWS Pricing: </w:t>
+      </w:r>
+      <w:r>
+        <w:t>https://calculator.aws/#/estimate?id=312ef69130bafc1979891bdb02ac96d1f3ff8a3c</w:t>
+      </w:r>
     </w:p>
     <w:p>
       <w:pPr>
@@ -11100,7 +11373,7 @@
       </w:pPr>
     </w:p>
     <w:sectPr>
-      <w:footerReference w:type="default" r:id="rId11"/>
+      <w:footerReference w:type="default" r:id="rId10"/>
       <w:pgSz w:w="12240" w:h="15840"/>
       <w:pgMar w:top="720" w:right="720" w:bottom="720" w:left="720" w:header="720" w:footer="720" w:gutter="0"/>
       <w:cols w:space="720"/>
